--- a/src/entry/templates/carta_zoom.docx
+++ b/src/entry/templates/carta_zoom.docx
@@ -129,7 +129,14 @@
           <w:b/>
           <w:lang w:val="es-VE"/>
         </w:rPr>
-        <w:t>nombre_completo_original</w:t>
+        <w:t>nombre_completo_</w:t>
+      </w:r>
+      <w:r>
+        <w:rPr>
+          <w:b/>
+          <w:lang w:val="es-VE"/>
+        </w:rPr>
+        <w:t>propietario</w:t>
       </w:r>
       <w:proofErr w:type="spellEnd"/>
       <w:r>
@@ -224,7 +231,14 @@
           <w:b/>
           <w:lang w:val="es-VE"/>
         </w:rPr>
-        <w:t>nombre_completo_original</w:t>
+        <w:t>nombre_completo_</w:t>
+      </w:r>
+      <w:r>
+        <w:rPr>
+          <w:b/>
+          <w:lang w:val="es-VE"/>
+        </w:rPr>
+        <w:t>propietario</w:t>
       </w:r>
       <w:proofErr w:type="spellEnd"/>
       <w:r>
@@ -484,7 +498,14 @@
           <w:b/>
           <w:lang w:val="es-VE"/>
         </w:rPr>
-        <w:t>nombre_completo_original</w:t>
+        <w:t>nombre_completo_</w:t>
+      </w:r>
+      <w:r>
+        <w:rPr>
+          <w:b/>
+          <w:lang w:val="es-VE"/>
+        </w:rPr>
+        <w:t>propietario</w:t>
       </w:r>
       <w:proofErr w:type="spellEnd"/>
       <w:r>
@@ -761,8 +782,6 @@
         </w:rPr>
         <w:t xml:space="preserve">ara que realice el retiro </w:t>
       </w:r>
-      <w:bookmarkStart w:id="0" w:name="_GoBack"/>
-      <w:bookmarkEnd w:id="0"/>
       <w:r>
         <w:rPr>
           <w:lang w:val="es-VE"/>
@@ -1082,7 +1101,16 @@
           <w:b/>
           <w:lang w:val="es-VE"/>
         </w:rPr>
-        <w:t>nombre_completo_original</w:t>
+        <w:t>nombre_completo_</w:t>
+      </w:r>
+      <w:bookmarkStart w:id="0" w:name="_GoBack"/>
+      <w:bookmarkEnd w:id="0"/>
+      <w:r>
+        <w:rPr>
+          <w:b/>
+          <w:lang w:val="es-VE"/>
+        </w:rPr>
+        <w:t>propietario</w:t>
       </w:r>
       <w:proofErr w:type="spellEnd"/>
       <w:r>
